--- a/WindowsFormsApp1/Expr/Resources/exp3.docx
+++ b/WindowsFormsApp1/Expr/Resources/exp3.docx
@@ -14,7 +14,7 @@
           <w:sz w:val="36"/>
           <w:szCs w:val="36"/>
           <w:rtl/>
-          <w:lang w:val="en-IL" w:eastAsia="en-IL"/>
+          <w:lang w:eastAsia="en-IL"/>
         </w:rPr>
       </w:pPr>
       <w:r>
@@ -28,7 +28,7 @@
           <w:kern w:val="36"/>
           <w:sz w:val="36"/>
           <w:szCs w:val="36"/>
-          <w:lang w:val="en-IL" w:eastAsia="en-IL"/>
+          <w:lang w:eastAsia="en-IL"/>
         </w:rPr>
         <w:t>The Magic Shop</w:t>
       </w:r>
@@ -133,6 +133,7 @@
       <w:r>
         <w:rPr>
           <w:rFonts w:asciiTheme="minorBidi" w:hAnsiTheme="minorBidi" w:cstheme="minorBidi"/>
+          <w:noProof/>
           <w:color w:val="333333"/>
           <w:sz w:val="28"/>
           <w:szCs w:val="28"/>
@@ -241,6 +242,7 @@
         </w:rPr>
         <w:t xml:space="preserve">I had </w:t>
       </w:r>
+      <w:proofErr w:type="spellStart"/>
       <w:r>
         <w:rPr>
           <w:rFonts w:asciiTheme="minorBidi" w:hAnsiTheme="minorBidi" w:cstheme="minorBidi"/>
@@ -251,6 +253,7 @@
         </w:rPr>
         <w:t>seeen</w:t>
       </w:r>
+      <w:proofErr w:type="spellEnd"/>
       <w:r>
         <w:rPr>
           <w:rFonts w:asciiTheme="minorBidi" w:hAnsiTheme="minorBidi" w:cstheme="minorBidi"/>
@@ -260,6 +263,7 @@
         </w:rPr>
         <w:t xml:space="preserve"> the Magic Shop from afar several times; I had passed it once, a shop window of little objects, magic balls, magic hens, wonderful cones, ventriloquist dolls, the material of the basket trick, packs of cards that looked all right, and all that sort of thing, but never had I thought of going in until one day, almost without warning, Gip hauled me by my finger right up to the window, and so conducted </w:t>
       </w:r>
+      <w:proofErr w:type="spellStart"/>
       <w:r>
         <w:rPr>
           <w:rFonts w:asciiTheme="minorBidi" w:hAnsiTheme="minorBidi" w:cstheme="minorBidi"/>
@@ -290,14 +294,46 @@
         </w:rPr>
         <w:t>self</w:t>
       </w:r>
-      <w:r>
-        <w:rPr>
-          <w:rFonts w:asciiTheme="minorBidi" w:hAnsiTheme="minorBidi" w:cstheme="minorBidi"/>
-          <w:color w:val="333333"/>
-          <w:sz w:val="28"/>
-          <w:szCs w:val="28"/>
-        </w:rPr>
-        <w:t xml:space="preserve"> that there was nothing for it but to take him in. </w:t>
+      <w:proofErr w:type="spellEnd"/>
+      <w:r>
+        <w:rPr>
+          <w:rFonts w:asciiTheme="minorBidi" w:hAnsiTheme="minorBidi" w:cstheme="minorBidi"/>
+          <w:color w:val="333333"/>
+          <w:sz w:val="28"/>
+          <w:szCs w:val="28"/>
+        </w:rPr>
+        <w:t xml:space="preserve"> that there was nothing for it but to </w:t>
+      </w:r>
+      <w:proofErr w:type="spellStart"/>
+      <w:r>
+        <w:rPr>
+          <w:rFonts w:asciiTheme="minorBidi" w:hAnsiTheme="minorBidi" w:cstheme="minorBidi"/>
+          <w:color w:val="333333"/>
+          <w:sz w:val="28"/>
+          <w:szCs w:val="28"/>
+          <w:lang w:val="en-US"/>
+        </w:rPr>
+        <w:t>takke</w:t>
+      </w:r>
+      <w:proofErr w:type="spellEnd"/>
+      <w:r>
+        <w:rPr>
+          <w:rFonts w:asciiTheme="minorBidi" w:hAnsiTheme="minorBidi" w:cstheme="minorBidi"/>
+          <w:color w:val="333333"/>
+          <w:sz w:val="28"/>
+          <w:szCs w:val="28"/>
+          <w:lang w:val="en-US"/>
+        </w:rPr>
+        <w:t xml:space="preserve"> </w:t>
+      </w:r>
+      <w:r>
+        <w:rPr>
+          <w:rFonts w:asciiTheme="minorBidi" w:hAnsiTheme="minorBidi" w:cstheme="minorBidi"/>
+          <w:color w:val="333333"/>
+          <w:sz w:val="28"/>
+          <w:szCs w:val="28"/>
+        </w:rPr>
+        <w:t xml:space="preserve">him in. </w:t>
       </w:r>
       <w:r>
         <w:rPr>
@@ -447,6 +483,7 @@
       <w:r>
         <w:rPr>
           <w:rFonts w:asciiTheme="minorBidi" w:hAnsiTheme="minorBidi" w:cstheme="minorBidi"/>
+          <w:noProof/>
           <w:color w:val="333333"/>
           <w:sz w:val="28"/>
           <w:szCs w:val="28"/>
@@ -555,6 +592,7 @@
         </w:rPr>
         <w:t xml:space="preserve">I had </w:t>
       </w:r>
+      <w:proofErr w:type="spellStart"/>
       <w:r>
         <w:rPr>
           <w:rFonts w:asciiTheme="minorBidi" w:hAnsiTheme="minorBidi" w:cstheme="minorBidi"/>
@@ -563,7 +601,18 @@
           <w:szCs w:val="28"/>
           <w:lang w:val="en-US"/>
         </w:rPr>
-        <w:t xml:space="preserve">fanncied </w:t>
+        <w:t>fanncied</w:t>
+      </w:r>
+      <w:proofErr w:type="spellEnd"/>
+      <w:r>
+        <w:rPr>
+          <w:rFonts w:asciiTheme="minorBidi" w:hAnsiTheme="minorBidi" w:cstheme="minorBidi"/>
+          <w:color w:val="333333"/>
+          <w:sz w:val="28"/>
+          <w:szCs w:val="28"/>
+          <w:lang w:val="en-US"/>
+        </w:rPr>
+        <w:t xml:space="preserve"> </w:t>
       </w:r>
       <w:r>
         <w:rPr>
@@ -713,6 +762,7 @@
       <w:r>
         <w:rPr>
           <w:rFonts w:asciiTheme="minorBidi" w:hAnsiTheme="minorBidi" w:cstheme="minorBidi"/>
+          <w:noProof/>
           <w:color w:val="333333"/>
           <w:sz w:val="28"/>
           <w:szCs w:val="28"/>
@@ -839,6 +889,7 @@
         </w:rPr>
         <w:t xml:space="preserve">"If I was rich," said Gip, dabbing a finger at the Disappearing Egg, "I'd buy myself that. And that"--which was The Crying Baby, Very Human --and that," which was a </w:t>
       </w:r>
+      <w:proofErr w:type="spellStart"/>
       <w:r>
         <w:rPr>
           <w:rFonts w:asciiTheme="minorBidi" w:hAnsiTheme="minorBidi" w:cstheme="minorBidi"/>
@@ -849,6 +900,7 @@
         </w:rPr>
         <w:t>mysttery</w:t>
       </w:r>
+      <w:proofErr w:type="spellEnd"/>
       <w:r>
         <w:rPr>
           <w:rFonts w:asciiTheme="minorBidi" w:hAnsiTheme="minorBidi" w:cstheme="minorBidi"/>
@@ -914,6 +966,7 @@
         </w:rPr>
         <w:t xml:space="preserve">, is the Vanishing Halfpenny--, only they've put it this way up so's we </w:t>
       </w:r>
+      <w:proofErr w:type="spellStart"/>
       <w:r>
         <w:rPr>
           <w:rFonts w:asciiTheme="minorBidi" w:hAnsiTheme="minorBidi" w:cstheme="minorBidi"/>
@@ -922,7 +975,18 @@
           <w:szCs w:val="28"/>
           <w:lang w:val="en-US"/>
         </w:rPr>
-        <w:t xml:space="preserve">cann’t </w:t>
+        <w:t>cann’t</w:t>
+      </w:r>
+      <w:proofErr w:type="spellEnd"/>
+      <w:r>
+        <w:rPr>
+          <w:rFonts w:asciiTheme="minorBidi" w:hAnsiTheme="minorBidi" w:cstheme="minorBidi"/>
+          <w:color w:val="333333"/>
+          <w:sz w:val="28"/>
+          <w:szCs w:val="28"/>
+          <w:lang w:val="en-US"/>
+        </w:rPr>
+        <w:t xml:space="preserve"> </w:t>
       </w:r>
       <w:r>
         <w:rPr>
@@ -1032,6 +1096,7 @@
       <w:r>
         <w:rPr>
           <w:rFonts w:asciiTheme="minorBidi" w:hAnsiTheme="minorBidi" w:cstheme="minorBidi"/>
+          <w:noProof/>
           <w:color w:val="333333"/>
           <w:sz w:val="28"/>
           <w:szCs w:val="28"/>
@@ -1148,7 +1213,27 @@
           <w:sz w:val="28"/>
           <w:szCs w:val="28"/>
         </w:rPr>
-        <w:t>Gip, dear boy, inherits his mother's breeding, and he did not propose to enter the shop or worry in any way; only, you know, quite unconsciously he lugged my finger doorward, and he made his interest clear.</w:t>
+        <w:t xml:space="preserve">Gip, dear boy, inherits his mother's breeding, and he did not propose to enter the shop or worry in any way; only, you know, quite unconsciously he lugged my finger </w:t>
+      </w:r>
+      <w:proofErr w:type="spellStart"/>
+      <w:r>
+        <w:rPr>
+          <w:rFonts w:asciiTheme="minorBidi" w:hAnsiTheme="minorBidi" w:cstheme="minorBidi"/>
+          <w:color w:val="333333"/>
+          <w:sz w:val="28"/>
+          <w:szCs w:val="28"/>
+        </w:rPr>
+        <w:t>doorward</w:t>
+      </w:r>
+      <w:proofErr w:type="spellEnd"/>
+      <w:r>
+        <w:rPr>
+          <w:rFonts w:asciiTheme="minorBidi" w:hAnsiTheme="minorBidi" w:cstheme="minorBidi"/>
+          <w:color w:val="333333"/>
+          <w:sz w:val="28"/>
+          <w:szCs w:val="28"/>
+        </w:rPr>
+        <w:t>, and he made his interest clear.</w:t>
       </w:r>
       <w:r>
         <w:rPr>
@@ -1224,7 +1309,27 @@
           <w:sz w:val="28"/>
           <w:szCs w:val="28"/>
         </w:rPr>
-        <w:t xml:space="preserve">"It's less than a hundred days to your birthday, Gibbles," I said, and laid my hand on the </w:t>
+        <w:t xml:space="preserve">"It's less than a hundred days to your birthday, </w:t>
+      </w:r>
+      <w:proofErr w:type="spellStart"/>
+      <w:r>
+        <w:rPr>
+          <w:rFonts w:asciiTheme="minorBidi" w:hAnsiTheme="minorBidi" w:cstheme="minorBidi"/>
+          <w:color w:val="333333"/>
+          <w:sz w:val="28"/>
+          <w:szCs w:val="28"/>
+        </w:rPr>
+        <w:t>Gibbles</w:t>
+      </w:r>
+      <w:proofErr w:type="spellEnd"/>
+      <w:r>
+        <w:rPr>
+          <w:rFonts w:asciiTheme="minorBidi" w:hAnsiTheme="minorBidi" w:cstheme="minorBidi"/>
+          <w:color w:val="333333"/>
+          <w:sz w:val="28"/>
+          <w:szCs w:val="28"/>
+        </w:rPr>
+        <w:t xml:space="preserve">," I said, and laid my hand on the </w:t>
       </w:r>
       <w:r>
         <w:rPr>
@@ -1270,7 +1375,7 @@
         <w:suppressLineNumbers/>
         <w:spacing w:before="0" w:beforeAutospacing="0" w:after="225" w:afterAutospacing="0" w:line="360" w:lineRule="auto"/>
         <w:rPr>
-          <w:rFonts w:asciiTheme="minorBidi" w:hAnsiTheme="minorBidi" w:cstheme="minorBidi" w:hint="cs"/>
+          <w:rFonts w:asciiTheme="minorBidi" w:hAnsiTheme="minorBidi" w:cstheme="minorBidi"/>
           <w:color w:val="333333"/>
           <w:sz w:val="28"/>
           <w:szCs w:val="28"/>
@@ -1375,6 +1480,7 @@
       <w:r>
         <w:rPr>
           <w:rFonts w:asciiTheme="minorBidi" w:hAnsiTheme="minorBidi" w:cstheme="minorBidi"/>
+          <w:noProof/>
           <w:color w:val="333333"/>
           <w:sz w:val="28"/>
           <w:szCs w:val="28"/>
@@ -1516,26 +1622,9 @@
           <w:sz w:val="28"/>
           <w:szCs w:val="28"/>
         </w:rPr>
-        <w:t xml:space="preserve">It was a little, narrow shop, not very well lit, and the </w:t>
-      </w:r>
-      <w:r>
-        <w:rPr>
-          <w:rFonts w:asciiTheme="minorBidi" w:hAnsiTheme="minorBidi" w:cstheme="minorBidi"/>
-          <w:color w:val="333333"/>
-          <w:sz w:val="28"/>
-          <w:szCs w:val="28"/>
-        </w:rPr>
-        <w:t>doorbell</w:t>
-      </w:r>
-      <w:r>
-        <w:rPr>
-          <w:rFonts w:asciiTheme="minorBidi" w:hAnsiTheme="minorBidi" w:cstheme="minorBidi"/>
-          <w:color w:val="333333"/>
-          <w:sz w:val="28"/>
-          <w:szCs w:val="28"/>
-        </w:rPr>
-        <w:t xml:space="preserve"> pinged again with a plaintive note as we closed it behind us. For a </w:t>
-      </w:r>
+        <w:t xml:space="preserve">It was a little, narrow shop, not very well lit, and the doorbell pinged again with a plaintive note as we closed it behind us. For a </w:t>
+      </w:r>
+      <w:proofErr w:type="spellStart"/>
       <w:r>
         <w:rPr>
           <w:rFonts w:asciiTheme="minorBidi" w:hAnsiTheme="minorBidi" w:cstheme="minorBidi"/>
@@ -1544,7 +1633,18 @@
           <w:szCs w:val="28"/>
           <w:lang w:val="en-US"/>
         </w:rPr>
-        <w:t xml:space="preserve">momentt </w:t>
+        <w:t>momentt</w:t>
+      </w:r>
+      <w:proofErr w:type="spellEnd"/>
+      <w:r>
+        <w:rPr>
+          <w:rFonts w:asciiTheme="minorBidi" w:hAnsiTheme="minorBidi" w:cstheme="minorBidi"/>
+          <w:color w:val="333333"/>
+          <w:sz w:val="28"/>
+          <w:szCs w:val="28"/>
+          <w:lang w:val="en-US"/>
+        </w:rPr>
+        <w:t xml:space="preserve"> </w:t>
       </w:r>
       <w:r>
         <w:rPr>
@@ -1686,6 +1786,7 @@
       <w:r>
         <w:rPr>
           <w:rFonts w:asciiTheme="minorBidi" w:hAnsiTheme="minorBidi" w:cstheme="minorBidi"/>
+          <w:noProof/>
           <w:color w:val="333333"/>
           <w:sz w:val="28"/>
           <w:szCs w:val="28"/>
@@ -1866,6 +1967,7 @@
         </w:rPr>
         <w:t xml:space="preserve"> in various sizes, and an immodest magic </w:t>
       </w:r>
+      <w:proofErr w:type="spellStart"/>
       <w:r>
         <w:rPr>
           <w:rFonts w:asciiTheme="minorBidi" w:hAnsiTheme="minorBidi" w:cstheme="minorBidi"/>
@@ -1876,6 +1978,7 @@
         </w:rPr>
         <w:t>haat</w:t>
       </w:r>
+      <w:proofErr w:type="spellEnd"/>
       <w:r>
         <w:rPr>
           <w:rFonts w:asciiTheme="minorBidi" w:hAnsiTheme="minorBidi" w:cstheme="minorBidi"/>
@@ -1915,6 +2018,7 @@
       <w:r>
         <w:rPr>
           <w:rFonts w:asciiTheme="minorBidi" w:hAnsiTheme="minorBidi" w:cstheme="minorBidi"/>
+          <w:noProof/>
           <w:color w:val="333333"/>
           <w:sz w:val="28"/>
           <w:szCs w:val="28"/>
@@ -2121,6 +2225,7 @@
         </w:rPr>
         <w:t>On the floor were magic mirrors; one to draw you out long and thin, one to swell your head and vanish your l</w:t>
       </w:r>
+      <w:proofErr w:type="spellStart"/>
       <w:r>
         <w:rPr>
           <w:rFonts w:asciiTheme="minorBidi" w:hAnsiTheme="minorBidi" w:cstheme="minorBidi"/>
@@ -2131,6 +2236,7 @@
         </w:rPr>
         <w:t>leegs</w:t>
       </w:r>
+      <w:proofErr w:type="spellEnd"/>
       <w:r>
         <w:rPr>
           <w:rFonts w:asciiTheme="minorBidi" w:hAnsiTheme="minorBidi" w:cstheme="minorBidi"/>
@@ -2406,6 +2512,7 @@
     <w:lsdException w:name="HTML Sample" w:semiHidden="1" w:unhideWhenUsed="1"/>
     <w:lsdException w:name="HTML Typewriter" w:semiHidden="1" w:unhideWhenUsed="1"/>
     <w:lsdException w:name="HTML Variable" w:semiHidden="1" w:unhideWhenUsed="1"/>
+    <w:lsdException w:name="Normal Table" w:semiHidden="1" w:unhideWhenUsed="1"/>
     <w:lsdException w:name="annotation subject" w:semiHidden="1" w:unhideWhenUsed="1"/>
     <w:lsdException w:name="No List" w:semiHidden="1" w:unhideWhenUsed="1"/>
     <w:lsdException w:name="Outline List 1" w:semiHidden="1" w:unhideWhenUsed="1"/>
@@ -2452,8 +2559,10 @@
     <w:lsdException w:name="Table Subtle 2" w:semiHidden="1" w:unhideWhenUsed="1"/>
     <w:lsdException w:name="Table Web 1" w:semiHidden="1" w:unhideWhenUsed="1"/>
     <w:lsdException w:name="Table Web 2" w:semiHidden="1" w:unhideWhenUsed="1"/>
+    <w:lsdException w:name="Table Web 3" w:semiHidden="1" w:unhideWhenUsed="1"/>
     <w:lsdException w:name="Balloon Text" w:semiHidden="1" w:unhideWhenUsed="1"/>
     <w:lsdException w:name="Table Grid" w:uiPriority="39"/>
+    <w:lsdException w:name="Table Theme" w:semiHidden="1" w:unhideWhenUsed="1"/>
     <w:lsdException w:name="Placeholder Text" w:semiHidden="1"/>
     <w:lsdException w:name="No Spacing" w:uiPriority="1" w:qFormat="1"/>
     <w:lsdException w:name="Light Shading" w:uiPriority="60"/>
@@ -2697,7 +2806,7 @@
       <w:kern w:val="36"/>
       <w:sz w:val="48"/>
       <w:szCs w:val="48"/>
-      <w:lang w:val="en-IL" w:eastAsia="en-IL"/>
+      <w:lang w:eastAsia="en-IL"/>
     </w:rPr>
   </w:style>
   <w:style w:type="character" w:default="1" w:styleId="DefaultParagraphFont">
@@ -2768,7 +2877,7 @@
       <w:rFonts w:ascii="Times New Roman" w:eastAsia="Times New Roman" w:hAnsi="Times New Roman" w:cs="Times New Roman"/>
       <w:sz w:val="24"/>
       <w:szCs w:val="24"/>
-      <w:lang w:val="en-IL" w:eastAsia="en-IL"/>
+      <w:lang w:eastAsia="en-IL"/>
     </w:rPr>
   </w:style>
   <w:style w:type="character" w:styleId="LineNumber">
